--- a/docs/Notes_on_Noethers_theorem_and_conserved_quantities_in_dynamical_systems.docx
+++ b/docs/Notes_on_Noethers_theorem_and_conserved_quantities_in_dynamical_systems.docx
@@ -132,8 +132,24 @@
         <w:rPr>
           <w:sz w:val="20"/>
           <w:szCs w:val="20"/>
-        </w:rPr>
-        <w:t xml:space="preserve">Example: </w:t>
+          <w:u w:val="single"/>
+        </w:rPr>
+        <w:t>Example</w:t>
+      </w:r>
+      <w:r>
+        <w:rPr>
+          <w:sz w:val="20"/>
+          <w:szCs w:val="20"/>
+          <w:u w:val="single"/>
+        </w:rPr>
+        <w:t>s</w:t>
+      </w:r>
+      <w:r>
+        <w:rPr>
+          <w:sz w:val="20"/>
+          <w:szCs w:val="20"/>
+        </w:rPr>
+        <w:t xml:space="preserve">: </w:t>
       </w:r>
     </w:p>
     <w:p>
@@ -163,6 +179,28 @@
           <w:szCs w:val="20"/>
         </w:rPr>
         <w:t xml:space="preserve">dictates that the angular momentum </w:t>
+      </w:r>
+      <w:r>
+        <w:rPr>
+          <w:sz w:val="20"/>
+          <w:szCs w:val="20"/>
+        </w:rPr>
+        <w:t>of the system must be conserved, as a consequence of its laws of motion.</w:t>
+      </w:r>
+    </w:p>
+    <w:p>
+      <w:pPr>
+        <w:rPr>
+          <w:sz w:val="20"/>
+          <w:szCs w:val="20"/>
+        </w:rPr>
+      </w:pPr>
+      <w:r>
+        <w:rPr>
+          <w:sz w:val="20"/>
+          <w:szCs w:val="20"/>
+        </w:rPr>
+        <w:t xml:space="preserve"> </w:t>
       </w:r>
     </w:p>
     <w:sectPr>
